--- a/Paypal API in the insurance page.docx
+++ b/Paypal API in the insurance page.docx
@@ -3,342 +3,145 @@
 <w:document xmlns:wpc="http://schemas.microsoft.com/office/word/2010/wordprocessingCanvas" xmlns:mc="http://schemas.openxmlformats.org/markup-compatibility/2006" xmlns:o="urn:schemas-microsoft-com:office:office" xmlns:r="http://schemas.openxmlformats.org/officeDocument/2006/relationships" xmlns:m="http://schemas.openxmlformats.org/officeDocument/2006/math" xmlns:v="urn:schemas-microsoft-com:vml" xmlns:wp14="http://schemas.microsoft.com/office/word/2010/wordprocessingDrawing" xmlns:wp="http://schemas.openxmlformats.org/drawingml/2006/wordprocessingDrawing" xmlns:w10="urn:schemas-microsoft-com:office:word" xmlns:w="http://schemas.openxmlformats.org/wordprocessingml/2006/main" xmlns:w14="http://schemas.microsoft.com/office/word/2010/wordml" xmlns:w15="http://schemas.microsoft.com/office/word/2012/wordml" xmlns:wpg="http://schemas.microsoft.com/office/word/2010/wordprocessingGroup" xmlns:wpi="http://schemas.microsoft.com/office/word/2010/wordprocessingInk" xmlns:wne="http://schemas.microsoft.com/office/word/2006/wordml" xmlns:wps="http://schemas.microsoft.com/office/word/2010/wordprocessingShape" mc:Ignorable="w14 w15 wp14">
   <w:body>
     <w:p>
-      <w:proofErr w:type="spellStart"/>
-      <w:r>
-        <w:t>Paypal</w:t>
-      </w:r>
-      <w:proofErr w:type="spellEnd"/>
-      <w:r>
-        <w:t xml:space="preserve"> API in the insurance page.</w:t>
-      </w:r>
-    </w:p>
-    <w:p/>
-    <w:p/>
-    <w:p/>
-    <w:p>
-      <w:proofErr w:type="gramStart"/>
-      <w:r>
-        <w:t>gem-</w:t>
-      </w:r>
-      <w:proofErr w:type="gramEnd"/>
-      <w:r>
-        <w:t xml:space="preserve"> </w:t>
-      </w:r>
-      <w:proofErr w:type="spellStart"/>
-      <w:r>
-        <w:t>waitr</w:t>
-      </w:r>
-      <w:proofErr w:type="spellEnd"/>
-      <w:r>
-        <w:t xml:space="preserve">, </w:t>
-      </w:r>
-    </w:p>
-    <w:p/>
-    <w:p>
-      <w:proofErr w:type="spellStart"/>
-      <w:proofErr w:type="gramStart"/>
-      <w:r>
-        <w:t>cucumer</w:t>
-      </w:r>
-      <w:proofErr w:type="spellEnd"/>
-      <w:proofErr w:type="gramEnd"/>
-      <w:r>
-        <w:t xml:space="preserve"> ruby, , , </w:t>
-      </w:r>
-    </w:p>
-    <w:p>
-      <w:proofErr w:type="spellStart"/>
-      <w:r>
-        <w:t>Github</w:t>
-      </w:r>
-      <w:proofErr w:type="spellEnd"/>
-      <w:r>
-        <w:t xml:space="preserve"> </w:t>
-      </w:r>
-      <w:proofErr w:type="spellStart"/>
-      <w:r>
-        <w:t>respository</w:t>
-      </w:r>
-      <w:proofErr w:type="spellEnd"/>
-      <w:r>
-        <w:t xml:space="preserve">, </w:t>
-      </w:r>
-    </w:p>
-    <w:p>
-      <w:proofErr w:type="gramStart"/>
-      <w:r>
-        <w:t>gherkins</w:t>
-      </w:r>
-      <w:proofErr w:type="gramEnd"/>
-    </w:p>
-    <w:p>
-      <w:r>
-        <w:t>QC</w:t>
-      </w:r>
-    </w:p>
-    <w:p>
-      <w:r>
-        <w:t>SQL- MS, MY,</w:t>
-      </w:r>
-    </w:p>
-    <w:p>
-      <w:r>
-        <w:t>Tuesday 8 AM</w:t>
-      </w:r>
-    </w:p>
-    <w:p/>
-    <w:p>
-      <w:proofErr w:type="spellStart"/>
-      <w:r>
-        <w:t>Git</w:t>
-      </w:r>
-      <w:proofErr w:type="spellEnd"/>
-      <w:r>
-        <w:t xml:space="preserve"> for windows</w:t>
-      </w:r>
-    </w:p>
-    <w:p/>
-    <w:p>
-      <w:r>
-        <w:t>1. Install Ruby.</w:t>
-      </w:r>
-    </w:p>
-    <w:p>
-      <w:r>
-        <w:t xml:space="preserve">2. Download and extract </w:t>
-      </w:r>
-      <w:proofErr w:type="spellStart"/>
-      <w:r>
-        <w:t>Dev</w:t>
-      </w:r>
-      <w:proofErr w:type="spellEnd"/>
-      <w:r>
-        <w:t xml:space="preserve"> kit.</w:t>
-      </w:r>
-    </w:p>
-    <w:p>
-      <w:r>
-        <w:t xml:space="preserve">C:\Ruby\devkit&gt; ruby </w:t>
-      </w:r>
-      <w:proofErr w:type="spellStart"/>
-      <w:r>
-        <w:t>dk.rb</w:t>
-      </w:r>
-      <w:proofErr w:type="spellEnd"/>
-      <w:r>
-        <w:t xml:space="preserve"> </w:t>
-      </w:r>
-      <w:proofErr w:type="spellStart"/>
-      <w:r>
-        <w:t>init</w:t>
-      </w:r>
-      <w:proofErr w:type="spellEnd"/>
-      <w:r>
-        <w:t xml:space="preserve"> </w:t>
-      </w:r>
-    </w:p>
-    <w:p>
-      <w:r>
-        <w:t xml:space="preserve">C:\Ruby\devkit&gt; ruby </w:t>
-      </w:r>
-      <w:proofErr w:type="spellStart"/>
-      <w:r>
-        <w:t>dk.rb</w:t>
-      </w:r>
-      <w:proofErr w:type="spellEnd"/>
-      <w:r>
-        <w:t xml:space="preserve"> install</w:t>
-      </w:r>
-    </w:p>
-    <w:p/>
-    <w:p>
-      <w:r>
-        <w:t>3. Install Cucumber and other Ruby gem.</w:t>
-      </w:r>
-    </w:p>
-    <w:p/>
-    <w:p>
-      <w:r>
-        <w:t>C:\Users\Admin&gt; gem update –system</w:t>
-      </w:r>
-    </w:p>
-    <w:p>
-      <w:r>
-        <w:t>Next, install the gems you need for Cucumber web testing.</w:t>
-      </w:r>
-    </w:p>
-    <w:p/>
-    <w:p>
-      <w:r>
-        <w:t>C:\Users\Admin&gt; gem install --no-</w:t>
-      </w:r>
-      <w:proofErr w:type="spellStart"/>
-      <w:r>
-        <w:t>ri</w:t>
-      </w:r>
-      <w:proofErr w:type="spellEnd"/>
-      <w:r>
-        <w:t xml:space="preserve"> --no-</w:t>
-      </w:r>
-      <w:proofErr w:type="spellStart"/>
-      <w:r>
-        <w:t>rdoc</w:t>
-      </w:r>
-      <w:proofErr w:type="spellEnd"/>
-      <w:r>
-        <w:t xml:space="preserve"> </w:t>
-      </w:r>
-      <w:proofErr w:type="spellStart"/>
-      <w:r>
-        <w:t>rspec</w:t>
-      </w:r>
-      <w:proofErr w:type="spellEnd"/>
-      <w:r>
-        <w:t xml:space="preserve"> </w:t>
-      </w:r>
-    </w:p>
-    <w:p>
-      <w:r>
-        <w:t>C:\Users\Admin&gt; gem install --no-</w:t>
-      </w:r>
-      <w:proofErr w:type="spellStart"/>
-      <w:r>
-        <w:t>ri</w:t>
-      </w:r>
-      <w:proofErr w:type="spellEnd"/>
-      <w:r>
-        <w:t xml:space="preserve"> --no-</w:t>
-      </w:r>
-      <w:proofErr w:type="spellStart"/>
-      <w:r>
-        <w:t>rdoc</w:t>
-      </w:r>
-      <w:proofErr w:type="spellEnd"/>
-      <w:r>
-        <w:t xml:space="preserve"> win32console </w:t>
-      </w:r>
-    </w:p>
-    <w:p>
-      <w:r>
-        <w:t>C:\Users\Admin&gt; gem install --no-</w:t>
-      </w:r>
-      <w:proofErr w:type="spellStart"/>
-      <w:r>
-        <w:t>ri</w:t>
-      </w:r>
-      <w:proofErr w:type="spellEnd"/>
-      <w:r>
-        <w:t xml:space="preserve"> --no-</w:t>
-      </w:r>
-      <w:proofErr w:type="spellStart"/>
-      <w:r>
-        <w:t>rdoc</w:t>
-      </w:r>
-      <w:proofErr w:type="spellEnd"/>
-      <w:r>
-        <w:t xml:space="preserve"> </w:t>
-      </w:r>
-      <w:proofErr w:type="spellStart"/>
-      <w:r>
-        <w:t>watir-webdriver</w:t>
-      </w:r>
-      <w:proofErr w:type="spellEnd"/>
-      <w:r>
-        <w:t xml:space="preserve"> </w:t>
-      </w:r>
-    </w:p>
-    <w:p>
-      <w:r>
-        <w:t>C:\Users\Admin&gt; gem install --no-</w:t>
-      </w:r>
-      <w:proofErr w:type="spellStart"/>
-      <w:r>
-        <w:t>ri</w:t>
-      </w:r>
-      <w:proofErr w:type="spellEnd"/>
-      <w:r>
-        <w:t xml:space="preserve"> --no-</w:t>
-      </w:r>
-      <w:proofErr w:type="spellStart"/>
-      <w:r>
-        <w:t>rdoc</w:t>
-      </w:r>
-      <w:proofErr w:type="spellEnd"/>
-      <w:r>
-        <w:t xml:space="preserve"> cucumber</w:t>
-      </w:r>
-    </w:p>
-    <w:p/>
-    <w:p/>
-    <w:p>
-      <w:r>
-        <w:t>Run Cucumber</w:t>
-      </w:r>
-    </w:p>
-    <w:p/>
-    <w:p>
-      <w:r>
-        <w:t>C:\Users\Admin\Documents&gt;cucumber –</w:t>
-      </w:r>
-      <w:proofErr w:type="spellStart"/>
-      <w:r>
-        <w:t>init</w:t>
-      </w:r>
-      <w:proofErr w:type="spellEnd"/>
-      <w:r>
-        <w:t xml:space="preserve"> </w:t>
-      </w:r>
-    </w:p>
-    <w:p>
-      <w:r>
-        <w:t>C:\Users\Admin\Documents&gt;cucumber</w:t>
-      </w:r>
-    </w:p>
-    <w:p/>
-    <w:p>
-      <w:r>
-        <w:t xml:space="preserve">Step 5 − Install </w:t>
-      </w:r>
-      <w:proofErr w:type="spellStart"/>
-      <w:r>
-        <w:t>Watir</w:t>
-      </w:r>
-      <w:proofErr w:type="spellEnd"/>
-      <w:r>
-        <w:t xml:space="preserve"> − Go to command prompt and run the following command, "gem install </w:t>
-      </w:r>
-      <w:proofErr w:type="spellStart"/>
-      <w:r>
-        <w:t>watir</w:t>
-      </w:r>
-      <w:proofErr w:type="spellEnd"/>
-      <w:r>
-        <w:t>"</w:t>
-      </w:r>
-    </w:p>
-    <w:p/>
-    <w:p>
-      <w:r>
-        <w:t xml:space="preserve">Step 6 − Install </w:t>
-      </w:r>
-      <w:proofErr w:type="spellStart"/>
-      <w:r>
-        <w:t>rspec</w:t>
-      </w:r>
-      <w:proofErr w:type="spellEnd"/>
-      <w:r>
-        <w:t xml:space="preserve"> − Go to command prompt and run the following command, "gem install </w:t>
-      </w:r>
-      <w:proofErr w:type="spellStart"/>
-      <w:r>
-        <w:t>rspec</w:t>
-      </w:r>
-      <w:proofErr w:type="spellEnd"/>
-      <w:r>
-        <w:t>"</w:t>
-      </w:r>
+      <w:r>
+        <w:t>Paypal API in the insurance page.</w:t>
+      </w:r>
+    </w:p>
+    <w:p/>
+    <w:p>
       <w:bookmarkStart w:id="0" w:name="_GoBack"/>
       <w:bookmarkEnd w:id="0"/>
+    </w:p>
+    <w:p>
+      <w:r>
+        <w:t xml:space="preserve">gem- waitr, </w:t>
+      </w:r>
+    </w:p>
+    <w:p/>
+    <w:p>
+      <w:r>
+        <w:t xml:space="preserve">cucumer ruby, , , </w:t>
+      </w:r>
+    </w:p>
+    <w:p>
+      <w:r>
+        <w:t xml:space="preserve">Github respository, </w:t>
+      </w:r>
+    </w:p>
+    <w:p>
+      <w:r>
+        <w:t>gherkins</w:t>
+      </w:r>
+    </w:p>
+    <w:p>
+      <w:r>
+        <w:t>QC</w:t>
+      </w:r>
+    </w:p>
+    <w:p>
+      <w:r>
+        <w:t>SQL- MS, MY,</w:t>
+      </w:r>
+    </w:p>
+    <w:p>
+      <w:r>
+        <w:t>Tuesday 8 AM</w:t>
+      </w:r>
+    </w:p>
+    <w:p/>
+    <w:p>
+      <w:r>
+        <w:t>Git for windows</w:t>
+      </w:r>
+    </w:p>
+    <w:p/>
+    <w:p>
+      <w:r>
+        <w:t>1. Install Ruby.</w:t>
+      </w:r>
+    </w:p>
+    <w:p>
+      <w:r>
+        <w:t>2. Download and extract Dev kit.</w:t>
+      </w:r>
+    </w:p>
+    <w:p>
+      <w:r>
+        <w:t xml:space="preserve">C:\Ruby\devkit&gt; ruby dk.rb init </w:t>
+      </w:r>
+    </w:p>
+    <w:p>
+      <w:r>
+        <w:t>C:\Ruby\devkit&gt; ruby dk.rb install</w:t>
+      </w:r>
+    </w:p>
+    <w:p/>
+    <w:p>
+      <w:r>
+        <w:t>3. Install Cucumber and other Ruby gem.</w:t>
+      </w:r>
+    </w:p>
+    <w:p/>
+    <w:p>
+      <w:r>
+        <w:t>C:\Users\Admin&gt; gem update –system</w:t>
+      </w:r>
+    </w:p>
+    <w:p>
+      <w:r>
+        <w:t>Next, install the gems you need for Cucumber web testing.</w:t>
+      </w:r>
+    </w:p>
+    <w:p/>
+    <w:p>
+      <w:r>
+        <w:t xml:space="preserve">C:\Users\Admin&gt; gem install --no-ri --no-rdoc rspec </w:t>
+      </w:r>
+    </w:p>
+    <w:p>
+      <w:r>
+        <w:t xml:space="preserve">C:\Users\Admin&gt; gem install --no-ri --no-rdoc win32console </w:t>
+      </w:r>
+    </w:p>
+    <w:p>
+      <w:r>
+        <w:t xml:space="preserve">C:\Users\Admin&gt; gem install --no-ri --no-rdoc watir-webdriver </w:t>
+      </w:r>
+    </w:p>
+    <w:p>
+      <w:r>
+        <w:t>C:\Users\Admin&gt; gem install --no-ri --no-rdoc cucumber</w:t>
+      </w:r>
+    </w:p>
+    <w:p/>
+    <w:p/>
+    <w:p>
+      <w:r>
+        <w:t>Run Cucumber</w:t>
+      </w:r>
+    </w:p>
+    <w:p/>
+    <w:p>
+      <w:r>
+        <w:t xml:space="preserve">C:\Users\Admin\Documents&gt;cucumber –init </w:t>
+      </w:r>
+    </w:p>
+    <w:p>
+      <w:r>
+        <w:t>C:\Users\Admin\Documents&gt;cucumber</w:t>
+      </w:r>
+    </w:p>
+    <w:p/>
+    <w:p>
+      <w:r>
+        <w:t>Step 5 − Install Watir − Go to command prompt and run the following command, "gem install watir"</w:t>
+      </w:r>
+    </w:p>
+    <w:p/>
+    <w:p>
+      <w:r>
+        <w:t>Step 6 − Install rspec − Go to command prompt and run the following command, "gem install rspec"</w:t>
+      </w:r>
     </w:p>
     <w:sectPr>
       <w:pgSz w:w="12240" w:h="15840"/>

--- a/Paypal API in the insurance page.docx
+++ b/Paypal API in the insurance page.docx
@@ -8,10 +8,12 @@
       </w:r>
     </w:p>
     <w:p/>
+    <w:p/>
     <w:p>
       <w:bookmarkStart w:id="0" w:name="_GoBack"/>
       <w:bookmarkEnd w:id="0"/>
     </w:p>
+    <w:p/>
     <w:p>
       <w:r>
         <w:t xml:space="preserve">gem- waitr, </w:t>
@@ -110,6 +112,7 @@
     </w:p>
     <w:p>
       <w:r>
+        <w:lastRenderedPageBreak/>
         <w:t>C:\Users\Admin&gt; gem install --no-ri --no-rdoc cucumber</w:t>
       </w:r>
     </w:p>
